--- a/法令ファイル/銀行等の株式等の保有の制限等に関する法律施行令/銀行等の株式等の保有の制限等に関する法律施行令（平成十三年政令第四百二十六号）.docx
+++ b/法令ファイル/銀行等の株式等の保有の制限等に関する法律施行令/銀行等の株式等の保有の制限等に関する法律施行令（平成十三年政令第四百二十六号）.docx
@@ -27,86 +27,56 @@
     </w:p>
     <w:p>
       <w:pPr>
-        <w:pStyle w:val="Heading6"/>
+        <w:pStyle w:val="ListBullet"/>
         <w:ind w:left="880"/>
       </w:pPr>
       <w:r>
         <w:t>一</w:t>
-      </w:r>
-    </w:p>
-    <w:p>
-      <w:pPr>
-        <w:ind w:left="880"/>
-      </w:pPr>
-      <w:r>
+        <w:br/>
         <w:t>銀行等（法第二条に規定する銀行等をいう。以下同じ。）又はその子会社等（法第三条第一項に規定する子会社等をいう。以下この条において同じ。）を全部又は一部の当事者とする合併をすること。</w:t>
       </w:r>
     </w:p>
     <w:p>
       <w:pPr>
-        <w:pStyle w:val="Heading6"/>
+        <w:pStyle w:val="ListBullet"/>
         <w:ind w:left="880"/>
       </w:pPr>
       <w:r>
         <w:t>二</w:t>
-      </w:r>
-    </w:p>
-    <w:p>
-      <w:pPr>
-        <w:ind w:left="880"/>
-      </w:pPr>
-      <w:r>
+        <w:br/>
         <w:t>銀行等又はその子会社等を当事者とする会社分割をすること。</w:t>
       </w:r>
     </w:p>
     <w:p>
       <w:pPr>
-        <w:pStyle w:val="Heading6"/>
+        <w:pStyle w:val="ListBullet"/>
         <w:ind w:left="880"/>
       </w:pPr>
       <w:r>
         <w:t>三</w:t>
-      </w:r>
-    </w:p>
-    <w:p>
-      <w:pPr>
-        <w:ind w:left="880"/>
-      </w:pPr>
-      <w:r>
+        <w:br/>
         <w:t>銀行等又はその子会社等を当事者とする事業の全部又は一部の譲渡又は譲受けをすること。</w:t>
       </w:r>
     </w:p>
     <w:p>
       <w:pPr>
-        <w:pStyle w:val="Heading6"/>
+        <w:pStyle w:val="ListBullet"/>
         <w:ind w:left="880"/>
       </w:pPr>
       <w:r>
         <w:t>四</w:t>
-      </w:r>
-    </w:p>
-    <w:p>
-      <w:pPr>
-        <w:ind w:left="880"/>
-      </w:pPr>
-      <w:r>
+        <w:br/>
         <w:t>前三号に掲げる理由に準ずるものとして主務省令（法第三条第一項に規定する主務省令をいう。）で定める理由があること。</w:t>
       </w:r>
     </w:p>
     <w:p>
       <w:pPr>
-        <w:pStyle w:val="Heading6"/>
+        <w:pStyle w:val="ListBullet"/>
         <w:ind w:left="880"/>
       </w:pPr>
       <w:r>
         <w:t>五</w:t>
-      </w:r>
-    </w:p>
-    <w:p>
-      <w:pPr>
-        <w:ind w:left="880"/>
-      </w:pPr>
-      <w:r>
+        <w:br/>
         <w:t>株式の市場価格の上昇その他の予見し難い事由により、銀行等及びその子会社等が、法第三条第一項に定めるところにより合算して、その株式等保有限度額（同項に規定する株式等保有限度額をいう。）を超える額の株式等を保有すること。</w:t>
       </w:r>
     </w:p>
@@ -151,35 +121,23 @@
     </w:p>
     <w:p>
       <w:pPr>
-        <w:pStyle w:val="Heading6"/>
+        <w:pStyle w:val="ListBullet"/>
         <w:ind w:left="880"/>
       </w:pPr>
       <w:r>
         <w:t>一</w:t>
-      </w:r>
-    </w:p>
-    <w:p>
-      <w:pPr>
-        <w:ind w:left="880"/>
-      </w:pPr>
-      <w:r>
+        <w:br/>
         <w:t>銀行等保有株式取得機構（以下「機構」という。）から株式（法第十九条第二項第二号に規定する株式をいう。以下この条及び次条において同じ。）の買取りを行おうとする者（次号及び次条において「株式買取希望者」という。）の申込みに応じて、機構が会員に対して当該株式の売却の申込みをすることを勧誘すること。</w:t>
       </w:r>
     </w:p>
     <w:p>
       <w:pPr>
-        <w:pStyle w:val="Heading6"/>
+        <w:pStyle w:val="ListBullet"/>
         <w:ind w:left="880"/>
       </w:pPr>
       <w:r>
         <w:t>二</w:t>
-      </w:r>
-    </w:p>
-    <w:p>
-      <w:pPr>
-        <w:ind w:left="880"/>
-      </w:pPr>
-      <w:r>
+        <w:br/>
         <w:t>機構が前号の勧誘を受けて株式の売却の申込みをした会員から買い取る当該株式を株式買取希望者に対して直ちに処分することが予定されていること。</w:t>
       </w:r>
     </w:p>
@@ -198,35 +156,23 @@
     </w:p>
     <w:p>
       <w:pPr>
-        <w:pStyle w:val="Heading6"/>
+        <w:pStyle w:val="ListBullet"/>
         <w:ind w:left="880"/>
       </w:pPr>
       <w:r>
         <w:t>一</w:t>
-      </w:r>
-    </w:p>
-    <w:p>
-      <w:pPr>
-        <w:ind w:left="880"/>
-      </w:pPr>
-      <w:r>
+        <w:br/>
         <w:t>株式買取希望者の申込みに応じて、機構が発行会社（法第三十四条第一項第三号に規定する発行会社をいう。次号において同じ。）に対して株式の売却の申込みをすることを勧誘すること。</w:t>
       </w:r>
     </w:p>
     <w:p>
       <w:pPr>
-        <w:pStyle w:val="Heading6"/>
+        <w:pStyle w:val="ListBullet"/>
         <w:ind w:left="880"/>
       </w:pPr>
       <w:r>
         <w:t>二</w:t>
-      </w:r>
-    </w:p>
-    <w:p>
-      <w:pPr>
-        <w:ind w:left="880"/>
-      </w:pPr>
-      <w:r>
+        <w:br/>
         <w:t>機構が前号の勧誘を受けて株式の売却の申込みをした発行会社から買い取る当該株式を株式買取希望者に対して直ちに処分することが予定されていること。</w:t>
       </w:r>
     </w:p>
@@ -314,171 +260,111 @@
     </w:p>
     <w:p>
       <w:pPr>
-        <w:pStyle w:val="Heading6"/>
+        <w:pStyle w:val="ListBullet"/>
         <w:ind w:left="880"/>
       </w:pPr>
       <w:r>
         <w:t>一</w:t>
-      </w:r>
-    </w:p>
-    <w:p>
-      <w:pPr>
-        <w:ind w:left="880"/>
-      </w:pPr>
-      <w:r>
+        <w:br/>
         <w:t>募集機構債の総額</w:t>
       </w:r>
     </w:p>
     <w:p>
       <w:pPr>
-        <w:pStyle w:val="Heading6"/>
+        <w:pStyle w:val="ListBullet"/>
         <w:ind w:left="880"/>
       </w:pPr>
       <w:r>
         <w:t>二</w:t>
-      </w:r>
-    </w:p>
-    <w:p>
-      <w:pPr>
-        <w:ind w:left="880"/>
-      </w:pPr>
-      <w:r>
+        <w:br/>
         <w:t>各募集機構債の金額</w:t>
       </w:r>
     </w:p>
     <w:p>
       <w:pPr>
-        <w:pStyle w:val="Heading6"/>
+        <w:pStyle w:val="ListBullet"/>
         <w:ind w:left="880"/>
       </w:pPr>
       <w:r>
         <w:t>三</w:t>
-      </w:r>
-    </w:p>
-    <w:p>
-      <w:pPr>
-        <w:ind w:left="880"/>
-      </w:pPr>
-      <w:r>
+        <w:br/>
         <w:t>募集機構債の利率</w:t>
       </w:r>
     </w:p>
     <w:p>
       <w:pPr>
-        <w:pStyle w:val="Heading6"/>
+        <w:pStyle w:val="ListBullet"/>
         <w:ind w:left="880"/>
       </w:pPr>
       <w:r>
         <w:t>四</w:t>
-      </w:r>
-    </w:p>
-    <w:p>
-      <w:pPr>
-        <w:ind w:left="880"/>
-      </w:pPr>
-      <w:r>
+        <w:br/>
         <w:t>募集機構債の償還の方法及び期限</w:t>
       </w:r>
     </w:p>
     <w:p>
       <w:pPr>
-        <w:pStyle w:val="Heading6"/>
+        <w:pStyle w:val="ListBullet"/>
         <w:ind w:left="880"/>
       </w:pPr>
       <w:r>
         <w:t>五</w:t>
-      </w:r>
-    </w:p>
-    <w:p>
-      <w:pPr>
-        <w:ind w:left="880"/>
-      </w:pPr>
-      <w:r>
+        <w:br/>
         <w:t>利息支払の方法及び期限</w:t>
       </w:r>
     </w:p>
     <w:p>
       <w:pPr>
-        <w:pStyle w:val="Heading6"/>
+        <w:pStyle w:val="ListBullet"/>
         <w:ind w:left="880"/>
       </w:pPr>
       <w:r>
         <w:t>六</w:t>
-      </w:r>
-    </w:p>
-    <w:p>
-      <w:pPr>
-        <w:ind w:left="880"/>
-      </w:pPr>
-      <w:r>
+        <w:br/>
         <w:t>機構債の債券を発行するときは、その旨</w:t>
       </w:r>
     </w:p>
     <w:p>
       <w:pPr>
-        <w:pStyle w:val="Heading6"/>
+        <w:pStyle w:val="ListBullet"/>
         <w:ind w:left="880"/>
       </w:pPr>
       <w:r>
         <w:t>七</w:t>
-      </w:r>
-    </w:p>
-    <w:p>
-      <w:pPr>
-        <w:ind w:left="880"/>
-      </w:pPr>
-      <w:r>
+        <w:br/>
         <w:t>各募集機構債の払込金額（各募集機構債と引換えに払い込む金銭の額をいう。第十五条第二項第三号において同じ。）</w:t>
       </w:r>
     </w:p>
     <w:p>
       <w:pPr>
-        <w:pStyle w:val="Heading6"/>
+        <w:pStyle w:val="ListBullet"/>
         <w:ind w:left="880"/>
       </w:pPr>
       <w:r>
         <w:t>八</w:t>
-      </w:r>
-    </w:p>
-    <w:p>
-      <w:pPr>
-        <w:ind w:left="880"/>
-      </w:pPr>
-      <w:r>
+        <w:br/>
         <w:t>募集機構債と引換えにする金銭の払込みの期日</w:t>
       </w:r>
     </w:p>
     <w:p>
       <w:pPr>
-        <w:pStyle w:val="Heading6"/>
+        <w:pStyle w:val="ListBullet"/>
         <w:ind w:left="880"/>
       </w:pPr>
       <w:r>
         <w:t>九</w:t>
-      </w:r>
-    </w:p>
-    <w:p>
-      <w:pPr>
-        <w:ind w:left="880"/>
-      </w:pPr>
-      <w:r>
+        <w:br/>
         <w:t>一定の日までに募集機構債の総額について割当てを受ける者を定めていない場合において、募集機構債の全部を発行しないこととするときは、その旨及びその一定の日</w:t>
       </w:r>
     </w:p>
     <w:p>
       <w:pPr>
-        <w:pStyle w:val="Heading6"/>
+        <w:pStyle w:val="ListBullet"/>
         <w:ind w:left="880"/>
       </w:pPr>
       <w:r>
         <w:t>十</w:t>
-      </w:r>
-    </w:p>
-    <w:p>
-      <w:pPr>
-        <w:ind w:left="880"/>
-      </w:pPr>
-      <w:r>
+        <w:br/>
         <w:t>前各号に掲げるもののほか、内閣府令・財務省令で定める事項</w:t>
       </w:r>
     </w:p>
@@ -497,120 +383,78 @@
     </w:p>
     <w:p>
       <w:pPr>
-        <w:pStyle w:val="Heading6"/>
+        <w:pStyle w:val="ListBullet"/>
         <w:ind w:left="880"/>
       </w:pPr>
       <w:r>
         <w:t>一</w:t>
-      </w:r>
-    </w:p>
-    <w:p>
-      <w:pPr>
-        <w:ind w:left="880"/>
-      </w:pPr>
-      <w:r>
+        <w:br/>
         <w:t>募集機構債の名称</w:t>
       </w:r>
     </w:p>
     <w:p>
       <w:pPr>
-        <w:pStyle w:val="Heading6"/>
+        <w:pStyle w:val="ListBullet"/>
         <w:ind w:left="880"/>
       </w:pPr>
       <w:r>
         <w:t>二</w:t>
-      </w:r>
-    </w:p>
-    <w:p>
-      <w:pPr>
-        <w:ind w:left="880"/>
-      </w:pPr>
-      <w:r>
+        <w:br/>
         <w:t>当該募集に係る前条各号に掲げる事項</w:t>
       </w:r>
     </w:p>
     <w:p>
       <w:pPr>
-        <w:pStyle w:val="Heading6"/>
+        <w:pStyle w:val="ListBullet"/>
         <w:ind w:left="880"/>
       </w:pPr>
       <w:r>
         <w:t>三</w:t>
-      </w:r>
-    </w:p>
-    <w:p>
-      <w:pPr>
-        <w:ind w:left="880"/>
-      </w:pPr>
-      <w:r>
+        <w:br/>
         <w:t>機構債の債券を発行するときは、無記名式である旨</w:t>
       </w:r>
     </w:p>
     <w:p>
       <w:pPr>
-        <w:pStyle w:val="Heading6"/>
+        <w:pStyle w:val="ListBullet"/>
         <w:ind w:left="880"/>
       </w:pPr>
       <w:r>
         <w:t>四</w:t>
-      </w:r>
-    </w:p>
-    <w:p>
-      <w:pPr>
-        <w:ind w:left="880"/>
-      </w:pPr>
-      <w:r>
+        <w:br/>
         <w:t>引受けの申込みがあった募集機構債の額が募集機構債の総額を超える場合の措置</w:t>
       </w:r>
     </w:p>
     <w:p>
       <w:pPr>
-        <w:pStyle w:val="Heading6"/>
+        <w:pStyle w:val="ListBullet"/>
         <w:ind w:left="880"/>
       </w:pPr>
       <w:r>
         <w:t>五</w:t>
-      </w:r>
-    </w:p>
-    <w:p>
-      <w:pPr>
-        <w:ind w:left="880"/>
-      </w:pPr>
-      <w:r>
+        <w:br/>
         <w:t>募集又は管理の委託を受けた者があるときは、その商号又は名称</w:t>
       </w:r>
     </w:p>
     <w:p>
       <w:pPr>
-        <w:pStyle w:val="Heading6"/>
+        <w:pStyle w:val="ListBullet"/>
         <w:ind w:left="880"/>
       </w:pPr>
       <w:r>
         <w:t>六</w:t>
-      </w:r>
-    </w:p>
-    <w:p>
-      <w:pPr>
-        <w:ind w:left="880"/>
-      </w:pPr>
-      <w:r>
+        <w:br/>
         <w:t>社債等振替法の規定の適用があるときは、その旨及び振替機関（社債等振替法第二条第二項に規定する振替機関をいう。）の商号</w:t>
       </w:r>
     </w:p>
     <w:p>
       <w:pPr>
-        <w:pStyle w:val="Heading6"/>
+        <w:pStyle w:val="ListBullet"/>
         <w:ind w:left="880"/>
       </w:pPr>
       <w:r>
         <w:t>七</w:t>
-      </w:r>
-    </w:p>
-    <w:p>
-      <w:pPr>
-        <w:ind w:left="880"/>
-      </w:pPr>
-      <w:r>
+        <w:br/>
         <w:t>その他内閣府令・財務省令で定める事項</w:t>
       </w:r>
     </w:p>
@@ -633,52 +477,34 @@
     </w:p>
     <w:p>
       <w:pPr>
-        <w:pStyle w:val="Heading6"/>
+        <w:pStyle w:val="ListBullet"/>
         <w:ind w:left="880"/>
       </w:pPr>
       <w:r>
         <w:t>一</w:t>
-      </w:r>
-    </w:p>
-    <w:p>
-      <w:pPr>
-        <w:ind w:left="880"/>
-      </w:pPr>
-      <w:r>
+        <w:br/>
         <w:t>申込みをする者の氏名又は名称及び住所</w:t>
       </w:r>
     </w:p>
     <w:p>
       <w:pPr>
-        <w:pStyle w:val="Heading6"/>
+        <w:pStyle w:val="ListBullet"/>
         <w:ind w:left="880"/>
       </w:pPr>
       <w:r>
         <w:t>二</w:t>
-      </w:r>
-    </w:p>
-    <w:p>
-      <w:pPr>
-        <w:ind w:left="880"/>
-      </w:pPr>
-      <w:r>
+        <w:br/>
         <w:t>引き受けようとする募集機構債の金額及び金額ごとの数</w:t>
       </w:r>
     </w:p>
     <w:p>
       <w:pPr>
-        <w:pStyle w:val="Heading6"/>
+        <w:pStyle w:val="ListBullet"/>
         <w:ind w:left="880"/>
       </w:pPr>
       <w:r>
         <w:t>三</w:t>
-      </w:r>
-    </w:p>
-    <w:p>
-      <w:pPr>
-        <w:ind w:left="880"/>
-      </w:pPr>
-      <w:r>
+        <w:br/>
         <w:t>社債等振替法の規定の適用がある機構債（第十二条第二項において「振替機構債」という。）の募集に応じようとする者については、自己のために開設された当該機構債の振替を行うための口座</w:t>
       </w:r>
     </w:p>
@@ -697,6 +523,8 @@
       </w:pPr>
       <w:r>
         <w:t>前項の申込みをする者は、同項の書面の交付に代えて、内閣府令・財務省令で定めるところにより、機構の承諾を得て、同項の書面に記載すべき事項を電磁的方法（電子情報処理組織を使用する方法その他の情報通信の技術を利用する方法であって内閣府令・財務省令で定めるものをいう。）により提供することができる。</w:t>
+        <w:br/>
+        <w:t>この場合において、当該申込みをした者は、同項の書面を交付したものとみなす。</w:t>
       </w:r>
     </w:p>
     <w:p>
@@ -761,6 +589,8 @@
     <w:p>
       <w:r>
         <w:t>機構は、申込者の中から募集機構債の割当てを受ける者を定め、かつ、その者に割り当てる募集機構債の金額及び金額ごとの数を定めなければならない。</w:t>
+        <w:br/>
+        <w:t>この場合において、機構は、当該申込者に割り当てる募集機構債の金額ごとの数を、前条第二項第二号の数よりも減少することができる。</w:t>
       </w:r>
     </w:p>
     <w:p>
@@ -825,53 +655,47 @@
     </w:p>
     <w:p>
       <w:pPr>
-        <w:pStyle w:val="Heading6"/>
+        <w:pStyle w:val="ListBullet"/>
         <w:ind w:left="880"/>
       </w:pPr>
       <w:r>
         <w:t>一</w:t>
+        <w:br/>
+        <w:t>申込者</w:t>
+        <w:br/>
+        <w:br/>
+        <w:br/>
+        <w:t>機構の割り当てた募集機構債</w:t>
       </w:r>
     </w:p>
     <w:p>
       <w:pPr>
+        <w:pStyle w:val="ListBullet"/>
         <w:ind w:left="880"/>
       </w:pPr>
       <w:r>
-        <w:t>申込者</w:t>
+        <w:t>二</w:t>
+        <w:br/>
+        <w:t>募集機構債を引き受けた地方公共団体</w:t>
+        <w:br/>
+        <w:br/>
+        <w:br/>
+        <w:t>当該地方公共団体が引き受けた募集機構債</w:t>
       </w:r>
     </w:p>
     <w:p>
       <w:pPr>
-        <w:pStyle w:val="Heading6"/>
-        <w:ind w:left="880"/>
-      </w:pPr>
-      <w:r>
-        <w:t>二</w:t>
-      </w:r>
-    </w:p>
-    <w:p>
-      <w:pPr>
-        <w:ind w:left="880"/>
-      </w:pPr>
-      <w:r>
-        <w:t>募集機構債を引き受けた地方公共団体</w:t>
-      </w:r>
-    </w:p>
-    <w:p>
-      <w:pPr>
-        <w:pStyle w:val="Heading6"/>
+        <w:pStyle w:val="ListBullet"/>
         <w:ind w:left="880"/>
       </w:pPr>
       <w:r>
         <w:t>三</w:t>
-      </w:r>
-    </w:p>
-    <w:p>
-      <w:pPr>
-        <w:ind w:left="880"/>
-      </w:pPr>
-      <w:r>
+        <w:br/>
         <w:t>募集機構債の募集の委託を受けた者で自ら募集機構債を引き受けたもの</w:t>
+        <w:br/>
+        <w:br/>
+        <w:br/>
+        <w:t>その者が引き受けた募集機構債</w:t>
       </w:r>
     </w:p>
     <w:p>
@@ -936,120 +760,78 @@
     </w:p>
     <w:p>
       <w:pPr>
-        <w:pStyle w:val="Heading6"/>
+        <w:pStyle w:val="ListBullet"/>
         <w:ind w:left="880"/>
       </w:pPr>
       <w:r>
         <w:t>一</w:t>
-      </w:r>
-    </w:p>
-    <w:p>
-      <w:pPr>
-        <w:ind w:left="880"/>
-      </w:pPr>
-      <w:r>
+        <w:br/>
         <w:t>第九条第三号から第六号までに掲げる事項その他の機構債の内容を特定するものとして内閣府令・財務省令で定める事項（次号において「種類」という。）</w:t>
       </w:r>
     </w:p>
     <w:p>
       <w:pPr>
-        <w:pStyle w:val="Heading6"/>
+        <w:pStyle w:val="ListBullet"/>
         <w:ind w:left="880"/>
       </w:pPr>
       <w:r>
         <w:t>二</w:t>
-      </w:r>
-    </w:p>
-    <w:p>
-      <w:pPr>
-        <w:ind w:left="880"/>
-      </w:pPr>
-      <w:r>
+        <w:br/>
         <w:t>種類ごとの機構債の総額及び各機構債の金額</w:t>
       </w:r>
     </w:p>
     <w:p>
       <w:pPr>
-        <w:pStyle w:val="Heading6"/>
+        <w:pStyle w:val="ListBullet"/>
         <w:ind w:left="880"/>
       </w:pPr>
       <w:r>
         <w:t>三</w:t>
-      </w:r>
-    </w:p>
-    <w:p>
-      <w:pPr>
-        <w:ind w:left="880"/>
-      </w:pPr>
-      <w:r>
+        <w:br/>
         <w:t>各機構債の払込金額及び払込みの日</w:t>
       </w:r>
     </w:p>
     <w:p>
       <w:pPr>
-        <w:pStyle w:val="Heading6"/>
+        <w:pStyle w:val="ListBullet"/>
         <w:ind w:left="880"/>
       </w:pPr>
       <w:r>
         <w:t>四</w:t>
-      </w:r>
-    </w:p>
-    <w:p>
-      <w:pPr>
-        <w:ind w:left="880"/>
-      </w:pPr>
-      <w:r>
+        <w:br/>
         <w:t>機構債の債券を発行したときは、機構債の債券の番号、発行の日及び機構債の債券の数</w:t>
       </w:r>
     </w:p>
     <w:p>
       <w:pPr>
-        <w:pStyle w:val="Heading6"/>
+        <w:pStyle w:val="ListBullet"/>
         <w:ind w:left="880"/>
       </w:pPr>
       <w:r>
         <w:t>五</w:t>
-      </w:r>
-    </w:p>
-    <w:p>
-      <w:pPr>
-        <w:ind w:left="880"/>
-      </w:pPr>
-      <w:r>
+        <w:br/>
         <w:t>第十条第一項第一号、第五号及び第六号に掲げる事項</w:t>
       </w:r>
     </w:p>
     <w:p>
       <w:pPr>
-        <w:pStyle w:val="Heading6"/>
+        <w:pStyle w:val="ListBullet"/>
         <w:ind w:left="880"/>
       </w:pPr>
       <w:r>
         <w:t>六</w:t>
-      </w:r>
-    </w:p>
-    <w:p>
-      <w:pPr>
-        <w:ind w:left="880"/>
-      </w:pPr>
-      <w:r>
+        <w:br/>
         <w:t>元利金の支払に関する事項</w:t>
       </w:r>
     </w:p>
     <w:p>
       <w:pPr>
-        <w:pStyle w:val="Heading6"/>
+        <w:pStyle w:val="ListBullet"/>
         <w:ind w:left="880"/>
       </w:pPr>
       <w:r>
         <w:t>七</w:t>
-      </w:r>
-    </w:p>
-    <w:p>
-      <w:pPr>
-        <w:ind w:left="880"/>
-      </w:pPr>
-      <w:r>
+        <w:br/>
         <w:t>前各号に掲げるもののほか、内閣府令・財務省令で定める事項</w:t>
       </w:r>
     </w:p>
@@ -1094,6 +876,8 @@
       </w:pPr>
       <w:r>
         <w:t>機構債の債券の交付を受けた者は、当該債券に係る機構債についての権利を取得する。</w:t>
+        <w:br/>
+        <w:t>ただし、その者に悪意又は重大な過失があるときは、この限りでない。</w:t>
       </w:r>
     </w:p>
     <w:p>
@@ -1163,6 +947,8 @@
     <w:p>
       <w:r>
         <w:t>機構は、債券が発行されている機構債をその償還の期限前に償還する場合において、これに付された利札が欠けているときは、当該利札に表示される機構債の利息の請求権の額を償還額から控除しなければならない。</w:t>
+        <w:br/>
+        <w:t>ただし、当該請求権が弁済期にある場合は、この限りでない。</w:t>
       </w:r>
     </w:p>
     <w:p>
@@ -1227,86 +1013,56 @@
     </w:p>
     <w:p>
       <w:pPr>
-        <w:pStyle w:val="Heading6"/>
+        <w:pStyle w:val="ListBullet"/>
         <w:ind w:left="880"/>
       </w:pPr>
       <w:r>
         <w:t>一</w:t>
-      </w:r>
-    </w:p>
-    <w:p>
-      <w:pPr>
-        <w:ind w:left="880"/>
-      </w:pPr>
-      <w:r>
+        <w:br/>
         <w:t>機構債の発行を必要とする理由</w:t>
       </w:r>
     </w:p>
     <w:p>
       <w:pPr>
-        <w:pStyle w:val="Heading6"/>
+        <w:pStyle w:val="ListBullet"/>
         <w:ind w:left="880"/>
       </w:pPr>
       <w:r>
         <w:t>二</w:t>
-      </w:r>
-    </w:p>
-    <w:p>
-      <w:pPr>
-        <w:ind w:left="880"/>
-      </w:pPr>
-      <w:r>
+        <w:br/>
         <w:t>第九条第一号から第五号まで及び第七号並びに第十条第一項第一号、第五号及び第六号に掲げる事項</w:t>
       </w:r>
     </w:p>
     <w:p>
       <w:pPr>
-        <w:pStyle w:val="Heading6"/>
+        <w:pStyle w:val="ListBullet"/>
         <w:ind w:left="880"/>
       </w:pPr>
       <w:r>
         <w:t>三</w:t>
-      </w:r>
-    </w:p>
-    <w:p>
-      <w:pPr>
-        <w:ind w:left="880"/>
-      </w:pPr>
-      <w:r>
+        <w:br/>
         <w:t>機構債の募集の方法</w:t>
       </w:r>
     </w:p>
     <w:p>
       <w:pPr>
-        <w:pStyle w:val="Heading6"/>
+        <w:pStyle w:val="ListBullet"/>
         <w:ind w:left="880"/>
       </w:pPr>
       <w:r>
         <w:t>四</w:t>
-      </w:r>
-    </w:p>
-    <w:p>
-      <w:pPr>
-        <w:ind w:left="880"/>
-      </w:pPr>
-      <w:r>
+        <w:br/>
         <w:t>機構債の発行に要する費用の概算額</w:t>
       </w:r>
     </w:p>
     <w:p>
       <w:pPr>
-        <w:pStyle w:val="Heading6"/>
+        <w:pStyle w:val="ListBullet"/>
         <w:ind w:left="880"/>
       </w:pPr>
       <w:r>
         <w:t>五</w:t>
-      </w:r>
-    </w:p>
-    <w:p>
-      <w:pPr>
-        <w:ind w:left="880"/>
-      </w:pPr>
-      <w:r>
+        <w:br/>
         <w:t>前各号に掲げるもののほか、機構債の債券に記載しようとする事項</w:t>
       </w:r>
     </w:p>
@@ -1329,52 +1085,34 @@
     </w:p>
     <w:p>
       <w:pPr>
-        <w:pStyle w:val="Heading6"/>
+        <w:pStyle w:val="ListBullet"/>
         <w:ind w:left="880"/>
       </w:pPr>
       <w:r>
         <w:t>一</w:t>
-      </w:r>
-    </w:p>
-    <w:p>
-      <w:pPr>
-        <w:ind w:left="880"/>
-      </w:pPr>
-      <w:r>
+        <w:br/>
         <w:t>第十条第一項各号に掲げる事項を記載した書面</w:t>
       </w:r>
     </w:p>
     <w:p>
       <w:pPr>
-        <w:pStyle w:val="Heading6"/>
+        <w:pStyle w:val="ListBullet"/>
         <w:ind w:left="880"/>
       </w:pPr>
       <w:r>
         <w:t>二</w:t>
-      </w:r>
-    </w:p>
-    <w:p>
-      <w:pPr>
-        <w:ind w:left="880"/>
-      </w:pPr>
-      <w:r>
+        <w:br/>
         <w:t>機構債の発行により調達する資金の使途を記載した書面</w:t>
       </w:r>
     </w:p>
     <w:p>
       <w:pPr>
-        <w:pStyle w:val="Heading6"/>
+        <w:pStyle w:val="ListBullet"/>
         <w:ind w:left="880"/>
       </w:pPr>
       <w:r>
         <w:t>三</w:t>
-      </w:r>
-    </w:p>
-    <w:p>
-      <w:pPr>
-        <w:ind w:left="880"/>
-      </w:pPr>
-      <w:r>
+        <w:br/>
         <w:t>機構債の引受けの見込みを記載した書面</w:t>
       </w:r>
     </w:p>
@@ -1450,6 +1188,8 @@
     <w:p>
       <w:r>
         <w:t>この政令は、法の施行の日（平成十四年一月四日）から施行する。</w:t>
+        <w:br/>
+        <w:t>ただし、第一条から第三条までの規定は、平成十八年九月三十日から施行する。</w:t>
       </w:r>
     </w:p>
     <w:p>
@@ -1462,7 +1202,7 @@
         <w:pStyle w:val="Heading1"/>
       </w:pPr>
       <w:r>
-        <w:t>附　則（平成一四年一二月六日政令第三六三号）</w:t>
+        <w:t>附則（平成一四年一二月六日政令第三六三号）</w:t>
       </w:r>
     </w:p>
     <w:p>
@@ -1501,7 +1241,7 @@
         <w:pStyle w:val="Heading1"/>
       </w:pPr>
       <w:r>
-        <w:t>附　則（平成一五年一月二二日政令第一二号）</w:t>
+        <w:t>附則（平成一五年一月二二日政令第一二号）</w:t>
       </w:r>
     </w:p>
     <w:p>
@@ -1519,7 +1259,7 @@
         <w:pStyle w:val="Heading1"/>
       </w:pPr>
       <w:r>
-        <w:t>附　則（平成一五年八月二九日政令第三八一号）</w:t>
+        <w:t>附則（平成一五年八月二九日政令第三八一号）</w:t>
       </w:r>
     </w:p>
     <w:p>
@@ -1537,7 +1277,7 @@
         <w:pStyle w:val="Heading1"/>
       </w:pPr>
       <w:r>
-        <w:t>附　則（平成一八年四月一九日政令第一七四号）</w:t>
+        <w:t>附則（平成一八年四月一九日政令第一七四号）</w:t>
       </w:r>
     </w:p>
     <w:p>
@@ -1555,7 +1295,7 @@
         <w:pStyle w:val="Heading1"/>
       </w:pPr>
       <w:r>
-        <w:t>附　則（平成一九年八月三日政令第二三三号）</w:t>
+        <w:t>附則（平成一九年八月三日政令第二三三号）</w:t>
       </w:r>
     </w:p>
     <w:p>
@@ -1594,7 +1334,7 @@
         <w:pStyle w:val="Heading1"/>
       </w:pPr>
       <w:r>
-        <w:t>附　則（平成一九年一二月一四日政令第三六九号）</w:t>
+        <w:t>附則（平成一九年一二月一四日政令第三六九号）</w:t>
       </w:r>
     </w:p>
     <w:p>
@@ -1633,7 +1373,7 @@
         <w:pStyle w:val="Heading1"/>
       </w:pPr>
       <w:r>
-        <w:t>附　則（平成二〇年七月四日政令第二一九号）</w:t>
+        <w:t>附則（平成二〇年七月四日政令第二一九号）</w:t>
       </w:r>
     </w:p>
     <w:p>
@@ -1659,7 +1399,7 @@
         <w:pStyle w:val="Heading1"/>
       </w:pPr>
       <w:r>
-        <w:t>附　則（平成二一年三月九日政令第三四号）</w:t>
+        <w:t>附則（平成二一年三月九日政令第三四号）</w:t>
       </w:r>
     </w:p>
     <w:p>
@@ -1677,7 +1417,7 @@
         <w:pStyle w:val="Heading1"/>
       </w:pPr>
       <w:r>
-        <w:t>附　則（平成二一年七月三日政令第一七九号）</w:t>
+        <w:t>附則（平成二一年七月三日政令第一七九号）</w:t>
       </w:r>
     </w:p>
     <w:p>
@@ -1695,7 +1435,7 @@
         <w:pStyle w:val="Heading1"/>
       </w:pPr>
       <w:r>
-        <w:t>附　則（平成二三年一二月二日政令第三八六号）</w:t>
+        <w:t>附則（平成二三年一二月二日政令第三八六号）</w:t>
       </w:r>
     </w:p>
     <w:p>
@@ -1709,40 +1449,34 @@
     <w:p>
       <w:r>
         <w:t>この政令は、公布の日から施行する。</w:t>
+        <w:br/>
+        <w:t>ただし、次の各号に掲げる規定は、当該各号に定める日から施行する。</w:t>
       </w:r>
     </w:p>
     <w:p>
       <w:pPr>
-        <w:pStyle w:val="Heading6"/>
+        <w:pStyle w:val="ListBullet"/>
         <w:ind w:left="880"/>
       </w:pPr>
       <w:r>
         <w:t>一</w:t>
-      </w:r>
-    </w:p>
-    <w:p>
-      <w:pPr>
-        <w:ind w:left="880"/>
-      </w:pPr>
-      <w:r>
+        <w:br/>
         <w:t>略</w:t>
       </w:r>
     </w:p>
     <w:p>
       <w:pPr>
-        <w:pStyle w:val="Heading6"/>
+        <w:pStyle w:val="ListBullet"/>
         <w:ind w:left="880"/>
       </w:pPr>
       <w:r>
         <w:t>二</w:t>
-      </w:r>
-    </w:p>
-    <w:p>
-      <w:pPr>
-        <w:ind w:left="880"/>
-      </w:pPr>
-      <w:r>
+        <w:br/>
         <w:t>第八条の六、第八条の九、第八条の十第一項、第八条の十二から第九条まで、第九条の七第十二項第二号イ、第二十条の二の十一、第二十条の二の十七第一項、第二十条の三及び第二十一条第一項の改正規定、第二十一条の四を削り、第二十一条の五を第二十一条の四とし、第二十一条の六から第二十一条の八までを一条ずつ繰り上げる改正規定、第二十一条の九第一項の改正規定、同条を第二十一条の八とする改正規定並びに第二十四条の六、第二十四条の七第一項及び第四十八条の十三第十三項第二号イの改正規定並びに附則第五条の四の改正規定並びに附則第五条の規定</w:t>
+        <w:br/>
+        <w:br/>
+        <w:br/>
+        <w:t>平成二十四年四月一日</w:t>
       </w:r>
     </w:p>
     <w:p>
@@ -1755,7 +1489,7 @@
         <w:pStyle w:val="Heading1"/>
       </w:pPr>
       <w:r>
-        <w:t>附　則（平成二四年七月一九日政令第一九七号）</w:t>
+        <w:t>附則（平成二四年七月一九日政令第一九七号）</w:t>
       </w:r>
     </w:p>
     <w:p>
@@ -1773,7 +1507,7 @@
         <w:pStyle w:val="Heading1"/>
       </w:pPr>
       <w:r>
-        <w:t>附　則（平成二九年三月三一日政令第一一八号）</w:t>
+        <w:t>附則（平成二九年三月三一日政令第一一八号）</w:t>
       </w:r>
     </w:p>
     <w:p>
@@ -1799,7 +1533,7 @@
         <w:pStyle w:val="Heading1"/>
       </w:pPr>
       <w:r>
-        <w:t>附　則（平成三〇年三月三一日政令第一二五号）</w:t>
+        <w:t>附則（平成三〇年三月三一日政令第一二五号）</w:t>
       </w:r>
     </w:p>
     <w:p>
@@ -1825,7 +1559,7 @@
         <w:pStyle w:val="Heading1"/>
       </w:pPr>
       <w:r>
-        <w:t>附　則（平成三〇年六月六日政令第一八三号）</w:t>
+        <w:t>附則（平成三〇年六月六日政令第一八三号）</w:t>
       </w:r>
     </w:p>
     <w:p>
@@ -1853,7 +1587,7 @@
     </w:pPr>
     <w:r>
       <w:tab/>
-      <w:t>WeGov v0.1 - FTS141</w:t>
+      <w:t>WeGov v0.2 - FTS141</w:t>
     </w:r>
   </w:p>
 </w:ftr>
